--- a/Gesamtdoku/MS2 Material/Anforderungsliste_V2.docx
+++ b/Gesamtdoku/MS2 Material/Anforderungsliste_V2.docx
@@ -51,7 +51,7 @@
         <w:t xml:space="preserve"> ist ebenfalls eine relevante Anforderung, da sie direkten Einfluss auf die Wirtschaftlichkeit der gesamten Drohne hat. Der Materialumsatz von </w:t>
       </w:r>
       <w:r>
-        <w:t>120</w:t>
+        <w:t>50</w:t>
       </w:r>
       <w:r>
         <w:t xml:space="preserve"> kg/h basiert auf dem Gesamtertrag unserer Partnerfirma, deren Ertrag wir übertreffen wollen, um mit unserem System besser zu sein als das händische Ernten. </w:t>
